--- a/연구일지/졸업작품 주간 일지 14주차.docx
+++ b/연구일지/졸업작품 주간 일지 14주차.docx
@@ -5864,6 +5864,9 @@
     </w:p>
     <w:p>
       <w:pPr>
+        <w:tabs>
+          <w:tab w:val="left" w:pos="3465"/>
+        </w:tabs>
         <w:wordWrap/>
         <w:adjustRightInd w:val="0"/>
         <w:spacing w:after="0" w:line="240" w:lineRule="auto"/>
@@ -5951,6 +5954,18 @@
           <w:szCs w:val="19"/>
         </w:rPr>
         <w:t>&gt;</w:t>
+      </w:r>
+      <w:r>
+        <w:rPr>
+          <w:rFonts w:ascii="돋움체" w:eastAsia="돋움체" w:cs="돋움체"/>
+          <w:b/>
+          <w:bCs/>
+          <w:color w:val="5B9BD5" w:themeColor="accent5"/>
+          <w:kern w:val="0"/>
+          <w:sz w:val="19"/>
+          <w:szCs w:val="19"/>
+        </w:rPr>
+        <w:tab/>
       </w:r>
     </w:p>
     <w:p>
@@ -14764,506 +14779,6 @@
         </w:rPr>
         <w:t>}</w:t>
       </w:r>
-    </w:p>
-    <w:p>
-      <w:pPr>
-        <w:wordWrap/>
-        <w:adjustRightInd w:val="0"/>
-        <w:spacing w:after="0" w:line="240" w:lineRule="auto"/>
-        <w:jc w:val="left"/>
-        <w:rPr>
-          <w:rFonts w:ascii="돋움체" w:eastAsia="돋움체" w:cs="돋움체"/>
-          <w:b/>
-          <w:bCs/>
-          <w:color w:val="000000"/>
-          <w:kern w:val="0"/>
-          <w:sz w:val="19"/>
-          <w:szCs w:val="19"/>
-        </w:rPr>
-      </w:pPr>
-    </w:p>
-    <w:p>
-      <w:pPr>
-        <w:wordWrap/>
-        <w:adjustRightInd w:val="0"/>
-        <w:spacing w:after="0" w:line="240" w:lineRule="auto"/>
-        <w:jc w:val="left"/>
-        <w:rPr>
-          <w:rFonts w:ascii="돋움체" w:eastAsia="돋움체" w:cs="돋움체"/>
-          <w:b/>
-          <w:bCs/>
-          <w:color w:val="000000"/>
-          <w:kern w:val="0"/>
-          <w:sz w:val="19"/>
-          <w:szCs w:val="19"/>
-        </w:rPr>
-      </w:pPr>
-    </w:p>
-    <w:p>
-      <w:pPr>
-        <w:wordWrap/>
-        <w:adjustRightInd w:val="0"/>
-        <w:spacing w:after="0" w:line="240" w:lineRule="auto"/>
-        <w:jc w:val="left"/>
-        <w:rPr>
-          <w:rFonts w:ascii="돋움체" w:eastAsia="돋움체" w:cs="돋움체"/>
-          <w:b/>
-          <w:bCs/>
-          <w:color w:val="000000"/>
-          <w:kern w:val="0"/>
-          <w:sz w:val="19"/>
-          <w:szCs w:val="19"/>
-        </w:rPr>
-      </w:pPr>
-    </w:p>
-    <w:p>
-      <w:pPr>
-        <w:wordWrap/>
-        <w:adjustRightInd w:val="0"/>
-        <w:spacing w:after="0" w:line="240" w:lineRule="auto"/>
-        <w:jc w:val="left"/>
-        <w:rPr>
-          <w:rFonts w:ascii="돋움체" w:eastAsia="돋움체" w:cs="돋움체"/>
-          <w:b/>
-          <w:bCs/>
-          <w:color w:val="000000"/>
-          <w:kern w:val="0"/>
-          <w:sz w:val="19"/>
-          <w:szCs w:val="19"/>
-        </w:rPr>
-      </w:pPr>
-    </w:p>
-    <w:p>
-      <w:pPr>
-        <w:wordWrap/>
-        <w:adjustRightInd w:val="0"/>
-        <w:spacing w:after="0" w:line="240" w:lineRule="auto"/>
-        <w:jc w:val="left"/>
-        <w:rPr>
-          <w:rFonts w:ascii="돋움체" w:eastAsia="돋움체" w:cs="돋움체"/>
-          <w:b/>
-          <w:bCs/>
-          <w:color w:val="000000"/>
-          <w:kern w:val="0"/>
-          <w:sz w:val="19"/>
-          <w:szCs w:val="19"/>
-        </w:rPr>
-      </w:pPr>
-    </w:p>
-    <w:p>
-      <w:pPr>
-        <w:wordWrap/>
-        <w:adjustRightInd w:val="0"/>
-        <w:spacing w:after="0" w:line="240" w:lineRule="auto"/>
-        <w:jc w:val="left"/>
-        <w:rPr>
-          <w:rFonts w:ascii="돋움체" w:eastAsia="돋움체" w:cs="돋움체"/>
-          <w:b/>
-          <w:bCs/>
-          <w:color w:val="000000"/>
-          <w:kern w:val="0"/>
-          <w:sz w:val="19"/>
-          <w:szCs w:val="19"/>
-        </w:rPr>
-      </w:pPr>
-    </w:p>
-    <w:p>
-      <w:pPr>
-        <w:wordWrap/>
-        <w:adjustRightInd w:val="0"/>
-        <w:spacing w:after="0" w:line="240" w:lineRule="auto"/>
-        <w:jc w:val="left"/>
-        <w:rPr>
-          <w:rFonts w:ascii="돋움체" w:eastAsia="돋움체" w:cs="돋움체"/>
-          <w:b/>
-          <w:bCs/>
-          <w:color w:val="000000"/>
-          <w:kern w:val="0"/>
-          <w:sz w:val="19"/>
-          <w:szCs w:val="19"/>
-        </w:rPr>
-      </w:pPr>
-    </w:p>
-    <w:p>
-      <w:pPr>
-        <w:wordWrap/>
-        <w:adjustRightInd w:val="0"/>
-        <w:spacing w:after="0" w:line="240" w:lineRule="auto"/>
-        <w:jc w:val="left"/>
-        <w:rPr>
-          <w:rFonts w:ascii="돋움체" w:eastAsia="돋움체" w:cs="돋움체"/>
-          <w:b/>
-          <w:bCs/>
-          <w:color w:val="000000"/>
-          <w:kern w:val="0"/>
-          <w:sz w:val="19"/>
-          <w:szCs w:val="19"/>
-        </w:rPr>
-      </w:pPr>
-    </w:p>
-    <w:p>
-      <w:pPr>
-        <w:wordWrap/>
-        <w:adjustRightInd w:val="0"/>
-        <w:spacing w:after="0" w:line="240" w:lineRule="auto"/>
-        <w:jc w:val="left"/>
-        <w:rPr>
-          <w:rFonts w:ascii="돋움체" w:eastAsia="돋움체" w:cs="돋움체"/>
-          <w:b/>
-          <w:bCs/>
-          <w:color w:val="000000"/>
-          <w:kern w:val="0"/>
-          <w:sz w:val="19"/>
-          <w:szCs w:val="19"/>
-        </w:rPr>
-      </w:pPr>
-    </w:p>
-    <w:p>
-      <w:pPr>
-        <w:wordWrap/>
-        <w:adjustRightInd w:val="0"/>
-        <w:spacing w:after="0" w:line="240" w:lineRule="auto"/>
-        <w:jc w:val="left"/>
-        <w:rPr>
-          <w:rFonts w:ascii="돋움체" w:eastAsia="돋움체" w:cs="돋움체"/>
-          <w:b/>
-          <w:bCs/>
-          <w:color w:val="000000"/>
-          <w:kern w:val="0"/>
-          <w:sz w:val="19"/>
-          <w:szCs w:val="19"/>
-        </w:rPr>
-      </w:pPr>
-    </w:p>
-    <w:p>
-      <w:pPr>
-        <w:wordWrap/>
-        <w:adjustRightInd w:val="0"/>
-        <w:spacing w:after="0" w:line="240" w:lineRule="auto"/>
-        <w:jc w:val="left"/>
-        <w:rPr>
-          <w:rFonts w:ascii="돋움체" w:eastAsia="돋움체" w:cs="돋움체"/>
-          <w:b/>
-          <w:bCs/>
-          <w:color w:val="000000"/>
-          <w:kern w:val="0"/>
-          <w:sz w:val="19"/>
-          <w:szCs w:val="19"/>
-        </w:rPr>
-      </w:pPr>
-    </w:p>
-    <w:p>
-      <w:pPr>
-        <w:wordWrap/>
-        <w:adjustRightInd w:val="0"/>
-        <w:spacing w:after="0" w:line="240" w:lineRule="auto"/>
-        <w:jc w:val="left"/>
-        <w:rPr>
-          <w:rFonts w:ascii="돋움체" w:eastAsia="돋움체" w:cs="돋움체"/>
-          <w:b/>
-          <w:bCs/>
-          <w:color w:val="000000"/>
-          <w:kern w:val="0"/>
-          <w:sz w:val="19"/>
-          <w:szCs w:val="19"/>
-        </w:rPr>
-      </w:pPr>
-    </w:p>
-    <w:p>
-      <w:pPr>
-        <w:wordWrap/>
-        <w:adjustRightInd w:val="0"/>
-        <w:spacing w:after="0" w:line="240" w:lineRule="auto"/>
-        <w:jc w:val="left"/>
-        <w:rPr>
-          <w:rFonts w:ascii="돋움체" w:eastAsia="돋움체" w:cs="돋움체"/>
-          <w:b/>
-          <w:bCs/>
-          <w:color w:val="000000"/>
-          <w:kern w:val="0"/>
-          <w:sz w:val="19"/>
-          <w:szCs w:val="19"/>
-        </w:rPr>
-      </w:pPr>
-    </w:p>
-    <w:p>
-      <w:pPr>
-        <w:wordWrap/>
-        <w:adjustRightInd w:val="0"/>
-        <w:spacing w:after="0" w:line="240" w:lineRule="auto"/>
-        <w:jc w:val="left"/>
-        <w:rPr>
-          <w:rFonts w:ascii="돋움체" w:eastAsia="돋움체" w:cs="돋움체"/>
-          <w:b/>
-          <w:bCs/>
-          <w:color w:val="000000"/>
-          <w:kern w:val="0"/>
-          <w:sz w:val="19"/>
-          <w:szCs w:val="19"/>
-        </w:rPr>
-      </w:pPr>
-    </w:p>
-    <w:p>
-      <w:pPr>
-        <w:wordWrap/>
-        <w:adjustRightInd w:val="0"/>
-        <w:spacing w:after="0" w:line="240" w:lineRule="auto"/>
-        <w:jc w:val="left"/>
-        <w:rPr>
-          <w:rFonts w:ascii="돋움체" w:eastAsia="돋움체" w:cs="돋움체"/>
-          <w:b/>
-          <w:bCs/>
-          <w:color w:val="000000"/>
-          <w:kern w:val="0"/>
-          <w:sz w:val="19"/>
-          <w:szCs w:val="19"/>
-        </w:rPr>
-      </w:pPr>
-    </w:p>
-    <w:p>
-      <w:pPr>
-        <w:wordWrap/>
-        <w:adjustRightInd w:val="0"/>
-        <w:spacing w:after="0" w:line="240" w:lineRule="auto"/>
-        <w:jc w:val="left"/>
-        <w:rPr>
-          <w:rFonts w:ascii="돋움체" w:eastAsia="돋움체" w:cs="돋움체"/>
-          <w:b/>
-          <w:bCs/>
-          <w:color w:val="000000"/>
-          <w:kern w:val="0"/>
-          <w:sz w:val="19"/>
-          <w:szCs w:val="19"/>
-        </w:rPr>
-      </w:pPr>
-    </w:p>
-    <w:p>
-      <w:pPr>
-        <w:wordWrap/>
-        <w:adjustRightInd w:val="0"/>
-        <w:spacing w:after="0" w:line="240" w:lineRule="auto"/>
-        <w:jc w:val="left"/>
-        <w:rPr>
-          <w:rFonts w:ascii="돋움체" w:eastAsia="돋움체" w:cs="돋움체"/>
-          <w:b/>
-          <w:bCs/>
-          <w:color w:val="000000"/>
-          <w:kern w:val="0"/>
-          <w:sz w:val="19"/>
-          <w:szCs w:val="19"/>
-        </w:rPr>
-      </w:pPr>
-    </w:p>
-    <w:p>
-      <w:pPr>
-        <w:wordWrap/>
-        <w:adjustRightInd w:val="0"/>
-        <w:spacing w:after="0" w:line="240" w:lineRule="auto"/>
-        <w:jc w:val="left"/>
-        <w:rPr>
-          <w:rFonts w:ascii="돋움체" w:eastAsia="돋움체" w:cs="돋움체"/>
-          <w:b/>
-          <w:bCs/>
-          <w:color w:val="000000"/>
-          <w:kern w:val="0"/>
-          <w:sz w:val="24"/>
-          <w:szCs w:val="24"/>
-        </w:rPr>
-      </w:pPr>
-      <w:r>
-        <w:rPr>
-          <w:rFonts w:ascii="돋움체" w:eastAsia="돋움체" w:cs="돋움체"/>
-          <w:b/>
-          <w:bCs/>
-          <w:color w:val="000000"/>
-          <w:kern w:val="0"/>
-          <w:sz w:val="24"/>
-          <w:szCs w:val="24"/>
-        </w:rPr>
-        <w:t>[</w:t>
-      </w:r>
-      <w:proofErr w:type="spellStart"/>
-      <w:r>
-        <w:rPr>
-          <w:rFonts w:ascii="돋움체" w:eastAsia="돋움체" w:cs="돋움체"/>
-          <w:b/>
-          <w:bCs/>
-          <w:color w:val="000000"/>
-          <w:kern w:val="0"/>
-          <w:sz w:val="24"/>
-          <w:szCs w:val="24"/>
-        </w:rPr>
-        <w:t>atomic_</w:t>
-      </w:r>
-      <w:proofErr w:type="gramStart"/>
-      <w:r>
-        <w:rPr>
-          <w:rFonts w:ascii="돋움체" w:eastAsia="돋움체" w:cs="돋움체"/>
-          <w:b/>
-          <w:bCs/>
-          <w:color w:val="000000"/>
-          <w:kern w:val="0"/>
-          <w:sz w:val="24"/>
-          <w:szCs w:val="24"/>
-        </w:rPr>
-        <w:t>load</w:t>
-      </w:r>
-      <w:proofErr w:type="spellEnd"/>
-      <w:r>
-        <w:rPr>
-          <w:rFonts w:ascii="돋움체" w:eastAsia="돋움체" w:cs="돋움체"/>
-          <w:b/>
-          <w:bCs/>
-          <w:color w:val="000000"/>
-          <w:kern w:val="0"/>
-          <w:sz w:val="24"/>
-          <w:szCs w:val="24"/>
-        </w:rPr>
-        <w:t>(</w:t>
-      </w:r>
-      <w:proofErr w:type="gramEnd"/>
-      <w:r>
-        <w:rPr>
-          <w:rFonts w:ascii="돋움체" w:eastAsia="돋움체" w:cs="돋움체"/>
-          <w:b/>
-          <w:bCs/>
-          <w:color w:val="000000"/>
-          <w:kern w:val="0"/>
-          <w:sz w:val="24"/>
-          <w:szCs w:val="24"/>
-        </w:rPr>
-        <w:t>)]</w:t>
-      </w:r>
-    </w:p>
-    <w:p>
-      <w:pPr>
-        <w:wordWrap/>
-        <w:adjustRightInd w:val="0"/>
-        <w:spacing w:after="0" w:line="240" w:lineRule="auto"/>
-        <w:jc w:val="left"/>
-        <w:rPr>
-          <w:rFonts w:ascii="돋움체" w:eastAsia="돋움체" w:cs="돋움체"/>
-          <w:b/>
-          <w:bCs/>
-          <w:color w:val="000000"/>
-          <w:kern w:val="0"/>
-          <w:sz w:val="24"/>
-          <w:szCs w:val="24"/>
-        </w:rPr>
-      </w:pPr>
-    </w:p>
-    <w:p>
-      <w:pPr>
-        <w:wordWrap/>
-        <w:adjustRightInd w:val="0"/>
-        <w:spacing w:after="0" w:line="240" w:lineRule="auto"/>
-        <w:jc w:val="left"/>
-        <w:rPr>
-          <w:rFonts w:ascii="돋움체" w:eastAsia="돋움체" w:cs="돋움체"/>
-          <w:b/>
-          <w:bCs/>
-          <w:color w:val="000000"/>
-          <w:kern w:val="0"/>
-          <w:sz w:val="24"/>
-          <w:szCs w:val="24"/>
-        </w:rPr>
-      </w:pPr>
-      <w:r>
-        <w:rPr>
-          <w:rFonts w:ascii="돋움체" w:eastAsia="돋움체" w:cs="돋움체"/>
-          <w:b/>
-          <w:bCs/>
-          <w:color w:val="000000"/>
-          <w:kern w:val="0"/>
-          <w:sz w:val="24"/>
-          <w:szCs w:val="24"/>
-        </w:rPr>
-        <w:t>[</w:t>
-      </w:r>
-      <w:proofErr w:type="spellStart"/>
-      <w:r>
-        <w:rPr>
-          <w:rFonts w:ascii="돋움체" w:eastAsia="돋움체" w:cs="돋움체"/>
-          <w:b/>
-          <w:bCs/>
-          <w:color w:val="000000"/>
-          <w:kern w:val="0"/>
-          <w:sz w:val="24"/>
-          <w:szCs w:val="24"/>
-        </w:rPr>
-        <w:t>atomic_</w:t>
-      </w:r>
-      <w:proofErr w:type="gramStart"/>
-      <w:r>
-        <w:rPr>
-          <w:rFonts w:ascii="돋움체" w:eastAsia="돋움체" w:cs="돋움체"/>
-          <w:b/>
-          <w:bCs/>
-          <w:color w:val="000000"/>
-          <w:kern w:val="0"/>
-          <w:sz w:val="24"/>
-          <w:szCs w:val="24"/>
-        </w:rPr>
-        <w:t>store</w:t>
-      </w:r>
-      <w:proofErr w:type="spellEnd"/>
-      <w:r>
-        <w:rPr>
-          <w:rFonts w:ascii="돋움체" w:eastAsia="돋움체" w:cs="돋움체"/>
-          <w:b/>
-          <w:bCs/>
-          <w:color w:val="000000"/>
-          <w:kern w:val="0"/>
-          <w:sz w:val="24"/>
-          <w:szCs w:val="24"/>
-        </w:rPr>
-        <w:t>(</w:t>
-      </w:r>
-      <w:proofErr w:type="gramEnd"/>
-      <w:r>
-        <w:rPr>
-          <w:rFonts w:ascii="돋움체" w:eastAsia="돋움체" w:cs="돋움체"/>
-          <w:b/>
-          <w:bCs/>
-          <w:color w:val="000000"/>
-          <w:kern w:val="0"/>
-          <w:sz w:val="24"/>
-          <w:szCs w:val="24"/>
-        </w:rPr>
-        <w:t>)]</w:t>
-      </w:r>
-    </w:p>
-    <w:p>
-      <w:pPr>
-        <w:wordWrap/>
-        <w:adjustRightInd w:val="0"/>
-        <w:spacing w:after="0" w:line="240" w:lineRule="auto"/>
-        <w:jc w:val="left"/>
-        <w:rPr>
-          <w:rFonts w:ascii="돋움체" w:eastAsia="돋움체" w:cs="돋움체"/>
-          <w:b/>
-          <w:bCs/>
-          <w:color w:val="000000"/>
-          <w:kern w:val="0"/>
-          <w:sz w:val="19"/>
-          <w:szCs w:val="19"/>
-        </w:rPr>
-      </w:pPr>
-    </w:p>
-    <w:p>
-      <w:pPr>
-        <w:wordWrap/>
-        <w:adjustRightInd w:val="0"/>
-        <w:spacing w:after="0" w:line="240" w:lineRule="auto"/>
-        <w:jc w:val="left"/>
-        <w:rPr>
-          <w:rFonts w:ascii="돋움체" w:eastAsia="돋움체" w:cs="돋움체"/>
-          <w:color w:val="000000"/>
-          <w:kern w:val="0"/>
-          <w:sz w:val="19"/>
-          <w:szCs w:val="19"/>
-        </w:rPr>
-      </w:pPr>
     </w:p>
     <w:tbl>
       <w:tblPr>
@@ -21214,7 +20729,7 @@
 </file>
 
 <file path=customXml/itemProps1.xml><?xml version="1.0" encoding="utf-8"?>
-<ds:datastoreItem xmlns:ds="http://schemas.openxmlformats.org/officeDocument/2006/customXml" ds:itemID="{F8A9E296-9C77-40EC-A823-5A2A128DB971}">
+<ds:datastoreItem xmlns:ds="http://schemas.openxmlformats.org/officeDocument/2006/customXml" ds:itemID="{B109F4F8-D270-4B6F-B54D-A985A3DEEF85}">
   <ds:schemaRefs>
     <ds:schemaRef ds:uri="http://schemas.openxmlformats.org/officeDocument/2006/bibliography"/>
   </ds:schemaRefs>
